--- a/Docs/Индивидуальное_задание_по_практике_ПММ_42_Янковский.docx
+++ b/Docs/Индивидуальное_задание_по_практике_ПММ_42_Янковский.docx
@@ -1691,29 +1691,55 @@
             <w:pPr>
               <w:rPr>
                 <w:rFonts w:ascii="Times New Roman" w:hAnsi="Times New Roman"/>
+                <w:u w:val="single"/>
               </w:rPr>
             </w:pPr>
             <w:r>
               <w:rPr>
                 <w:rFonts w:ascii="Times New Roman" w:hAnsi="Times New Roman"/>
-              </w:rPr>
-              <w:t>Вагин Денис Владимирович</w:t>
+                <w:u w:val="single"/>
+              </w:rPr>
+              <w:t>Вагин Д</w:t>
             </w:r>
             <w:r>
               <w:rPr>
                 <w:rFonts w:ascii="Times New Roman" w:hAnsi="Times New Roman"/>
+                <w:u w:val="single"/>
+              </w:rPr>
+              <w:t>.</w:t>
+            </w:r>
+            <w:r>
+              <w:rPr>
+                <w:rFonts w:ascii="Times New Roman" w:hAnsi="Times New Roman"/>
+                <w:u w:val="single"/>
+              </w:rPr>
+              <w:t xml:space="preserve"> В</w:t>
+            </w:r>
+            <w:r>
+              <w:rPr>
+                <w:rFonts w:ascii="Times New Roman" w:hAnsi="Times New Roman"/>
+                <w:u w:val="single"/>
+              </w:rPr>
+              <w:t>.</w:t>
+            </w:r>
+            <w:r>
+              <w:rPr>
+                <w:rFonts w:ascii="Times New Roman" w:hAnsi="Times New Roman"/>
+                <w:u w:val="single"/>
               </w:rPr>
               <w:t xml:space="preserve">, </w:t>
             </w:r>
             <w:r>
               <w:rPr>
                 <w:rFonts w:ascii="Times New Roman" w:hAnsi="Times New Roman"/>
+                <w:u w:val="single"/>
               </w:rPr>
               <w:t>профессор</w:t>
             </w:r>
             <w:r>
               <w:rPr>
                 <w:rFonts w:ascii="Times New Roman" w:hAnsi="Times New Roman"/>
+                <w:u w:val="single"/>
               </w:rPr>
               <w:t xml:space="preserve"> кафедры </w:t>
             </w:r>
@@ -1721,6 +1747,7 @@
             <w:r>
               <w:rPr>
                 <w:rFonts w:ascii="Times New Roman" w:hAnsi="Times New Roman"/>
+                <w:u w:val="single"/>
               </w:rPr>
               <w:t>ПМт</w:t>
             </w:r>
@@ -1728,26 +1755,103 @@
             <w:r>
               <w:rPr>
                 <w:rFonts w:ascii="Times New Roman" w:hAnsi="Times New Roman"/>
-              </w:rPr>
-              <w:t xml:space="preserve">, </w:t>
-            </w:r>
-            <w:r>
-              <w:rPr>
-                <w:rFonts w:ascii="Times New Roman" w:hAnsi="Times New Roman"/>
-              </w:rPr>
-              <w:t>д</w:t>
-            </w:r>
-            <w:r>
-              <w:rPr>
-                <w:rFonts w:ascii="Times New Roman" w:hAnsi="Times New Roman"/>
-              </w:rPr>
-              <w:t>.т.н.</w:t>
+                <w:u w:val="single"/>
+              </w:rPr>
+              <w:t>.</w:t>
             </w:r>
           </w:p>
           <w:p>
             <w:pPr>
               <w:rPr>
                 <w:rFonts w:ascii="Times New Roman" w:hAnsi="Times New Roman"/>
+                <w:sz w:val="20"/>
+                <w:szCs w:val="20"/>
+              </w:rPr>
+            </w:pPr>
+            <w:r>
+              <w:rPr>
+                <w:rFonts w:ascii="Times New Roman" w:hAnsi="Times New Roman"/>
+                <w:sz w:val="28"/>
+                <w:szCs w:val="28"/>
+              </w:rPr>
+              <w:tab/>
+            </w:r>
+            <w:r>
+              <w:rPr>
+                <w:rFonts w:ascii="Times New Roman" w:hAnsi="Times New Roman"/>
+                <w:sz w:val="28"/>
+                <w:szCs w:val="28"/>
+              </w:rPr>
+              <w:t xml:space="preserve">    </w:t>
+            </w:r>
+            <w:r>
+              <w:rPr>
+                <w:rFonts w:ascii="Times New Roman" w:hAnsi="Times New Roman"/>
+                <w:sz w:val="20"/>
+                <w:szCs w:val="20"/>
+              </w:rPr>
+              <w:t>(</w:t>
+            </w:r>
+            <w:r>
+              <w:rPr>
+                <w:rFonts w:ascii="Times New Roman" w:hAnsi="Times New Roman"/>
+                <w:sz w:val="20"/>
+                <w:szCs w:val="20"/>
+              </w:rPr>
+              <w:t>подпись</w:t>
+            </w:r>
+            <w:r>
+              <w:rPr>
+                <w:rFonts w:ascii="Times New Roman" w:hAnsi="Times New Roman"/>
+                <w:sz w:val="20"/>
+                <w:szCs w:val="20"/>
+              </w:rPr>
+              <w:t xml:space="preserve">) </w:t>
+            </w:r>
+          </w:p>
+          <w:p>
+            <w:pPr>
+              <w:rPr>
+                <w:rFonts w:ascii="Times New Roman" w:hAnsi="Times New Roman"/>
+              </w:rPr>
+            </w:pPr>
+            <w:r>
+              <w:rPr>
+                <w:rFonts w:ascii="Times New Roman" w:hAnsi="Times New Roman"/>
+                <w:sz w:val="24"/>
+                <w:szCs w:val="24"/>
+              </w:rPr>
+              <w:t>«2» сентября 2024 г</w:t>
+            </w:r>
+          </w:p>
+        </w:tc>
+        <w:tc>
+          <w:tcPr>
+            <w:tcW w:w="567" w:type="dxa"/>
+          </w:tcPr>
+          <w:p>
+            <w:pPr>
+              <w:spacing w:line="360" w:lineRule="auto"/>
+              <w:jc w:val="center"/>
+              <w:rPr>
+                <w:rFonts w:ascii="Times New Roman" w:hAnsi="Times New Roman"/>
+              </w:rPr>
+            </w:pPr>
+          </w:p>
+        </w:tc>
+      </w:tr>
+      <w:tr>
+        <w:tc>
+          <w:tcPr>
+            <w:tcW w:w="4361" w:type="dxa"/>
+          </w:tcPr>
+          <w:p>
+            <w:pPr>
+              <w:spacing w:line="360" w:lineRule="auto"/>
+              <w:rPr>
+                <w:rFonts w:ascii="Times New Roman" w:hAnsi="Times New Roman"/>
+                <w:sz w:val="24"/>
+                <w:szCs w:val="24"/>
               </w:rPr>
             </w:pPr>
           </w:p>
@@ -1762,168 +1866,6 @@
               <w:jc w:val="center"/>
               <w:rPr>
                 <w:rFonts w:ascii="Times New Roman" w:hAnsi="Times New Roman"/>
-              </w:rPr>
-            </w:pPr>
-          </w:p>
-        </w:tc>
-      </w:tr>
-      <w:tr>
-        <w:tc>
-          <w:tcPr>
-            <w:tcW w:w="4361" w:type="dxa"/>
-          </w:tcPr>
-          <w:p>
-            <w:pPr>
-              <w:rPr>
-                <w:rFonts w:ascii="Times New Roman" w:hAnsi="Times New Roman"/>
-                <w:sz w:val="20"/>
-                <w:szCs w:val="20"/>
-              </w:rPr>
-            </w:pPr>
-            <w:r>
-              <w:rPr>
-                <w:rFonts w:ascii="Times New Roman" w:hAnsi="Times New Roman"/>
-                <w:sz w:val="28"/>
-                <w:szCs w:val="28"/>
-              </w:rPr>
-              <w:t>______________________</w:t>
-            </w:r>
-            <w:r>
-              <w:rPr>
-                <w:rFonts w:ascii="Times New Roman" w:hAnsi="Times New Roman"/>
-                <w:sz w:val="28"/>
-                <w:szCs w:val="28"/>
-              </w:rPr>
-              <w:t>_______</w:t>
-            </w:r>
-            <w:r>
-              <w:rPr>
-                <w:rFonts w:ascii="Times New Roman" w:hAnsi="Times New Roman"/>
-                <w:sz w:val="28"/>
-                <w:szCs w:val="28"/>
-              </w:rPr>
-              <w:tab/>
-            </w:r>
-            <w:r>
-              <w:rPr>
-                <w:rFonts w:ascii="Times New Roman" w:hAnsi="Times New Roman"/>
-                <w:sz w:val="20"/>
-                <w:szCs w:val="20"/>
-              </w:rPr>
-              <w:t>(</w:t>
-            </w:r>
-            <w:r>
-              <w:rPr>
-                <w:rFonts w:ascii="Times New Roman" w:hAnsi="Times New Roman"/>
-                <w:sz w:val="20"/>
-                <w:szCs w:val="20"/>
-              </w:rPr>
-              <w:t>подпись</w:t>
-            </w:r>
-            <w:r>
-              <w:rPr>
-                <w:rFonts w:ascii="Times New Roman" w:hAnsi="Times New Roman"/>
-                <w:sz w:val="20"/>
-                <w:szCs w:val="20"/>
-              </w:rPr>
-              <w:t xml:space="preserve">) </w:t>
-            </w:r>
-          </w:p>
-          <w:p>
-            <w:pPr>
-              <w:jc w:val="both"/>
-              <w:rPr>
-                <w:rFonts w:ascii="Times New Roman" w:hAnsi="Times New Roman"/>
-                <w:sz w:val="24"/>
-                <w:szCs w:val="24"/>
-              </w:rPr>
-            </w:pPr>
-            <w:r>
-              <w:rPr>
-                <w:rFonts w:ascii="Times New Roman" w:hAnsi="Times New Roman"/>
-                <w:sz w:val="24"/>
-                <w:szCs w:val="24"/>
-              </w:rPr>
-              <w:t>«</w:t>
-            </w:r>
-            <w:r>
-              <w:rPr>
-                <w:rFonts w:ascii="Times New Roman" w:hAnsi="Times New Roman"/>
-                <w:sz w:val="24"/>
-                <w:szCs w:val="24"/>
-              </w:rPr>
-              <w:t>2</w:t>
-            </w:r>
-            <w:r>
-              <w:rPr>
-                <w:rFonts w:ascii="Times New Roman" w:hAnsi="Times New Roman"/>
-                <w:sz w:val="24"/>
-                <w:szCs w:val="24"/>
-              </w:rPr>
-              <w:t xml:space="preserve">» </w:t>
-            </w:r>
-            <w:r>
-              <w:rPr>
-                <w:rFonts w:ascii="Times New Roman" w:hAnsi="Times New Roman"/>
-                <w:sz w:val="24"/>
-                <w:szCs w:val="24"/>
-              </w:rPr>
-              <w:t>сентября</w:t>
-            </w:r>
-            <w:r>
-              <w:rPr>
-                <w:rFonts w:ascii="Times New Roman" w:hAnsi="Times New Roman"/>
-                <w:sz w:val="24"/>
-                <w:szCs w:val="24"/>
-              </w:rPr>
-              <w:t xml:space="preserve"> 20</w:t>
-            </w:r>
-            <w:r>
-              <w:rPr>
-                <w:rFonts w:ascii="Times New Roman" w:hAnsi="Times New Roman"/>
-                <w:sz w:val="24"/>
-                <w:szCs w:val="24"/>
-              </w:rPr>
-              <w:t>2</w:t>
-            </w:r>
-            <w:r>
-              <w:rPr>
-                <w:rFonts w:ascii="Times New Roman" w:hAnsi="Times New Roman"/>
-                <w:sz w:val="24"/>
-                <w:szCs w:val="24"/>
-              </w:rPr>
-              <w:t>4</w:t>
-            </w:r>
-            <w:r>
-              <w:rPr>
-                <w:rFonts w:ascii="Times New Roman" w:hAnsi="Times New Roman"/>
-                <w:sz w:val="24"/>
-                <w:szCs w:val="24"/>
-              </w:rPr>
-              <w:t xml:space="preserve"> г.</w:t>
-            </w:r>
-          </w:p>
-          <w:p>
-            <w:pPr>
-              <w:spacing w:line="360" w:lineRule="auto"/>
-              <w:rPr>
-                <w:rFonts w:ascii="Times New Roman" w:hAnsi="Times New Roman"/>
-                <w:sz w:val="24"/>
-                <w:szCs w:val="24"/>
-              </w:rPr>
-            </w:pPr>
-          </w:p>
-        </w:tc>
-        <w:tc>
-          <w:tcPr>
-            <w:tcW w:w="567" w:type="dxa"/>
-          </w:tcPr>
-          <w:p>
-            <w:pPr>
-              <w:spacing w:line="360" w:lineRule="auto"/>
-              <w:jc w:val="center"/>
-              <w:rPr>
-                <w:rFonts w:ascii="Times New Roman" w:hAnsi="Times New Roman"/>
                 <w:sz w:val="28"/>
                 <w:szCs w:val="28"/>
               </w:rPr>
@@ -2029,169 +1971,180 @@
     </w:p>
     <w:p>
       <w:pPr>
-        <w:spacing w:before="120" w:after="0" w:line="240" w:lineRule="auto"/>
-        <w:rPr>
-          <w:sz w:val="24"/>
-          <w:szCs w:val="24"/>
-        </w:rPr>
-      </w:pPr>
-      <w:proofErr w:type="gramStart"/>
-      <w:r>
-        <w:rPr>
-          <w:rFonts w:ascii="Times New Roman" w:hAnsi="Times New Roman"/>
-          <w:sz w:val="24"/>
-          <w:szCs w:val="24"/>
-        </w:rPr>
-        <w:t>Студент</w:t>
-      </w:r>
-      <w:r>
-        <w:rPr>
-          <w:rFonts w:ascii="Times New Roman" w:hAnsi="Times New Roman"/>
-          <w:sz w:val="24"/>
-          <w:szCs w:val="24"/>
-        </w:rPr>
-        <w:t>:</w:t>
-      </w:r>
-      <w:r>
-        <w:rPr>
-          <w:rFonts w:ascii="Times New Roman" w:hAnsi="Times New Roman"/>
-          <w:sz w:val="24"/>
-          <w:szCs w:val="24"/>
-        </w:rPr>
-        <w:t xml:space="preserve"> </w:t>
-      </w:r>
-      <w:r>
-        <w:rPr>
-          <w:rFonts w:ascii="Times New Roman" w:hAnsi="Times New Roman"/>
-          <w:sz w:val="24"/>
-          <w:szCs w:val="24"/>
-          <w:u w:val="single"/>
-        </w:rPr>
-        <w:t xml:space="preserve"> </w:t>
-      </w:r>
-      <w:r>
-        <w:rPr>
-          <w:rFonts w:ascii="Times New Roman" w:hAnsi="Times New Roman"/>
-          <w:sz w:val="24"/>
-          <w:szCs w:val="24"/>
-          <w:u w:val="single"/>
-        </w:rPr>
-        <w:t>Янковский</w:t>
-      </w:r>
-      <w:proofErr w:type="gramEnd"/>
-      <w:r>
-        <w:rPr>
-          <w:rFonts w:ascii="Times New Roman" w:hAnsi="Times New Roman"/>
-          <w:sz w:val="24"/>
-          <w:szCs w:val="24"/>
-          <w:u w:val="single"/>
-        </w:rPr>
-        <w:t xml:space="preserve"> </w:t>
-      </w:r>
-      <w:r>
-        <w:rPr>
-          <w:rFonts w:ascii="Times New Roman" w:hAnsi="Times New Roman"/>
-          <w:sz w:val="24"/>
-          <w:szCs w:val="24"/>
-          <w:u w:val="single"/>
-        </w:rPr>
-        <w:t>Е</w:t>
-      </w:r>
-      <w:r>
-        <w:rPr>
-          <w:rFonts w:ascii="Times New Roman" w:hAnsi="Times New Roman"/>
-          <w:sz w:val="24"/>
-          <w:szCs w:val="24"/>
-          <w:u w:val="single"/>
-        </w:rPr>
-        <w:t xml:space="preserve">. </w:t>
-      </w:r>
-      <w:r>
-        <w:rPr>
-          <w:rFonts w:ascii="Times New Roman" w:hAnsi="Times New Roman"/>
-          <w:sz w:val="24"/>
-          <w:szCs w:val="24"/>
-          <w:u w:val="single"/>
-        </w:rPr>
-        <w:t>В</w:t>
-      </w:r>
-      <w:r>
-        <w:rPr>
-          <w:rFonts w:ascii="Times New Roman" w:hAnsi="Times New Roman"/>
-          <w:sz w:val="24"/>
-          <w:szCs w:val="24"/>
-          <w:u w:val="single"/>
-        </w:rPr>
-        <w:t>.</w:t>
-      </w:r>
-      <w:r>
-        <w:rPr>
-          <w:rFonts w:ascii="Times New Roman" w:hAnsi="Times New Roman"/>
-          <w:sz w:val="24"/>
-          <w:szCs w:val="24"/>
-          <w:u w:val="single"/>
-        </w:rPr>
-        <w:t xml:space="preserve"> </w:t>
-      </w:r>
-      <w:r>
-        <w:rPr>
-          <w:rFonts w:ascii="Times New Roman" w:hAnsi="Times New Roman"/>
-          <w:sz w:val="24"/>
-          <w:szCs w:val="24"/>
-        </w:rPr>
-        <w:tab/>
-      </w:r>
-      <w:r>
-        <w:rPr>
-          <w:rFonts w:ascii="Times New Roman" w:hAnsi="Times New Roman"/>
-          <w:sz w:val="24"/>
-          <w:szCs w:val="24"/>
-        </w:rPr>
-        <w:tab/>
-      </w:r>
-      <w:r>
-        <w:rPr>
-          <w:rFonts w:ascii="Times New Roman" w:hAnsi="Times New Roman"/>
-          <w:sz w:val="24"/>
-          <w:szCs w:val="24"/>
-        </w:rPr>
-        <w:tab/>
-      </w:r>
-      <w:r>
-        <w:rPr>
-          <w:rFonts w:ascii="Times New Roman" w:hAnsi="Times New Roman"/>
-          <w:sz w:val="24"/>
-          <w:szCs w:val="24"/>
-        </w:rPr>
-        <w:tab/>
-      </w:r>
-      <w:r>
-        <w:rPr>
-          <w:rFonts w:ascii="Times New Roman" w:hAnsi="Times New Roman"/>
-          <w:sz w:val="24"/>
-          <w:szCs w:val="24"/>
-        </w:rPr>
-        <w:tab/>
-      </w:r>
-      <w:r>
-        <w:rPr>
-          <w:rFonts w:ascii="Times New Roman" w:hAnsi="Times New Roman"/>
-          <w:sz w:val="24"/>
-          <w:szCs w:val="24"/>
-        </w:rPr>
-        <w:t>/______</w:t>
-      </w:r>
-      <w:r>
-        <w:rPr>
-          <w:rFonts w:ascii="Times New Roman" w:hAnsi="Times New Roman"/>
-          <w:sz w:val="24"/>
-          <w:szCs w:val="24"/>
-        </w:rPr>
-        <w:t>_________________/</w:t>
-      </w:r>
+        <w:spacing w:line="240" w:lineRule="auto"/>
+        <w:jc w:val="both"/>
+        <w:rPr>
+          <w:rFonts w:ascii="Times New Roman" w:hAnsi="Times New Roman"/>
+          <w:sz w:val="24"/>
+          <w:szCs w:val="24"/>
+        </w:rPr>
+      </w:pPr>
     </w:p>
     <w:p>
       <w:pPr>
+        <w:spacing w:before="120" w:after="0" w:line="240" w:lineRule="auto"/>
+        <w:rPr>
+          <w:sz w:val="24"/>
+          <w:szCs w:val="24"/>
+        </w:rPr>
+      </w:pPr>
+      <w:proofErr w:type="gramStart"/>
+      <w:r>
+        <w:rPr>
+          <w:rFonts w:ascii="Times New Roman" w:hAnsi="Times New Roman"/>
+          <w:sz w:val="24"/>
+          <w:szCs w:val="24"/>
+        </w:rPr>
+        <w:t>Студент</w:t>
+      </w:r>
+      <w:r>
+        <w:rPr>
+          <w:rFonts w:ascii="Times New Roman" w:hAnsi="Times New Roman"/>
+          <w:sz w:val="24"/>
+          <w:szCs w:val="24"/>
+        </w:rPr>
+        <w:t>:</w:t>
+      </w:r>
+      <w:r>
+        <w:rPr>
+          <w:rFonts w:ascii="Times New Roman" w:hAnsi="Times New Roman"/>
+          <w:sz w:val="24"/>
+          <w:szCs w:val="24"/>
+        </w:rPr>
+        <w:t xml:space="preserve"> </w:t>
+      </w:r>
+      <w:r>
+        <w:rPr>
+          <w:rFonts w:ascii="Times New Roman" w:hAnsi="Times New Roman"/>
+          <w:sz w:val="24"/>
+          <w:szCs w:val="24"/>
+          <w:u w:val="single"/>
+        </w:rPr>
+        <w:t xml:space="preserve"> </w:t>
+      </w:r>
+      <w:r>
+        <w:rPr>
+          <w:rFonts w:ascii="Times New Roman" w:hAnsi="Times New Roman"/>
+          <w:sz w:val="24"/>
+          <w:szCs w:val="24"/>
+          <w:u w:val="single"/>
+        </w:rPr>
+        <w:t>Янковский</w:t>
+      </w:r>
+      <w:proofErr w:type="gramEnd"/>
+      <w:r>
+        <w:rPr>
+          <w:rFonts w:ascii="Times New Roman" w:hAnsi="Times New Roman"/>
+          <w:sz w:val="24"/>
+          <w:szCs w:val="24"/>
+          <w:u w:val="single"/>
+        </w:rPr>
+        <w:t xml:space="preserve"> </w:t>
+      </w:r>
+      <w:r>
+        <w:rPr>
+          <w:rFonts w:ascii="Times New Roman" w:hAnsi="Times New Roman"/>
+          <w:sz w:val="24"/>
+          <w:szCs w:val="24"/>
+          <w:u w:val="single"/>
+        </w:rPr>
+        <w:t>Е</w:t>
+      </w:r>
+      <w:r>
+        <w:rPr>
+          <w:rFonts w:ascii="Times New Roman" w:hAnsi="Times New Roman"/>
+          <w:sz w:val="24"/>
+          <w:szCs w:val="24"/>
+          <w:u w:val="single"/>
+        </w:rPr>
+        <w:t xml:space="preserve">. </w:t>
+      </w:r>
+      <w:r>
+        <w:rPr>
+          <w:rFonts w:ascii="Times New Roman" w:hAnsi="Times New Roman"/>
+          <w:sz w:val="24"/>
+          <w:szCs w:val="24"/>
+          <w:u w:val="single"/>
+        </w:rPr>
+        <w:t>В</w:t>
+      </w:r>
+      <w:r>
+        <w:rPr>
+          <w:rFonts w:ascii="Times New Roman" w:hAnsi="Times New Roman"/>
+          <w:sz w:val="24"/>
+          <w:szCs w:val="24"/>
+          <w:u w:val="single"/>
+        </w:rPr>
+        <w:t>.</w:t>
+      </w:r>
+      <w:r>
+        <w:rPr>
+          <w:rFonts w:ascii="Times New Roman" w:hAnsi="Times New Roman"/>
+          <w:sz w:val="24"/>
+          <w:szCs w:val="24"/>
+          <w:u w:val="single"/>
+        </w:rPr>
+        <w:t xml:space="preserve"> </w:t>
+      </w:r>
+      <w:r>
+        <w:rPr>
+          <w:rFonts w:ascii="Times New Roman" w:hAnsi="Times New Roman"/>
+          <w:sz w:val="24"/>
+          <w:szCs w:val="24"/>
+        </w:rPr>
+        <w:tab/>
+      </w:r>
+      <w:r>
+        <w:rPr>
+          <w:rFonts w:ascii="Times New Roman" w:hAnsi="Times New Roman"/>
+          <w:sz w:val="24"/>
+          <w:szCs w:val="24"/>
+        </w:rPr>
+        <w:tab/>
+      </w:r>
+      <w:r>
+        <w:rPr>
+          <w:rFonts w:ascii="Times New Roman" w:hAnsi="Times New Roman"/>
+          <w:sz w:val="24"/>
+          <w:szCs w:val="24"/>
+        </w:rPr>
+        <w:tab/>
+      </w:r>
+      <w:r>
+        <w:rPr>
+          <w:rFonts w:ascii="Times New Roman" w:hAnsi="Times New Roman"/>
+          <w:sz w:val="24"/>
+          <w:szCs w:val="24"/>
+        </w:rPr>
+        <w:tab/>
+      </w:r>
+      <w:r>
+        <w:rPr>
+          <w:rFonts w:ascii="Times New Roman" w:hAnsi="Times New Roman"/>
+          <w:sz w:val="24"/>
+          <w:szCs w:val="24"/>
+        </w:rPr>
+        <w:tab/>
+      </w:r>
+      <w:r>
+        <w:rPr>
+          <w:rFonts w:ascii="Times New Roman" w:hAnsi="Times New Roman"/>
+          <w:sz w:val="24"/>
+          <w:szCs w:val="24"/>
+        </w:rPr>
+        <w:t>/______</w:t>
+      </w:r>
+      <w:r>
+        <w:rPr>
+          <w:rFonts w:ascii="Times New Roman" w:hAnsi="Times New Roman"/>
+          <w:sz w:val="24"/>
+          <w:szCs w:val="24"/>
+        </w:rPr>
+        <w:t>_________________/</w:t>
+      </w:r>
+    </w:p>
+    <w:p>
+      <w:pPr>
         <w:rPr>
           <w:rFonts w:ascii="Times New Roman" w:hAnsi="Times New Roman"/>
           <w:sz w:val="20"/>
@@ -2278,6 +2231,7 @@
         </w:rPr>
         <w:tab/>
       </w:r>
+      <w:proofErr w:type="gramStart"/>
       <w:r>
         <w:rPr>
           <w:rFonts w:ascii="Times New Roman" w:hAnsi="Times New Roman"/>
@@ -2285,8 +2239,25 @@
           <w:szCs w:val="20"/>
         </w:rPr>
         <w:tab/>
-        <w:t xml:space="preserve"> (</w:t>
-      </w:r>
+        <w:t xml:space="preserve"> </w:t>
+      </w:r>
+      <w:r>
+        <w:rPr>
+          <w:rFonts w:ascii="Times New Roman" w:hAnsi="Times New Roman"/>
+          <w:sz w:val="20"/>
+          <w:szCs w:val="20"/>
+        </w:rPr>
+        <w:t xml:space="preserve"> </w:t>
+      </w:r>
+      <w:r>
+        <w:rPr>
+          <w:rFonts w:ascii="Times New Roman" w:hAnsi="Times New Roman"/>
+          <w:sz w:val="20"/>
+          <w:szCs w:val="20"/>
+        </w:rPr>
+        <w:t>(</w:t>
+      </w:r>
+      <w:proofErr w:type="gramEnd"/>
       <w:r>
         <w:rPr>
           <w:rFonts w:ascii="Times New Roman" w:hAnsi="Times New Roman"/>
